--- a/GIT commands.docx
+++ b/GIT commands.docx
@@ -86,6 +86,9 @@
     <w:p>
       <w:r>
         <w:t>create a new repository on the command line</w:t>
+      </w:r>
+      <w:r>
+        <w:t xml:space="preserve"> </w:t>
       </w:r>
     </w:p>
     <w:p>

--- a/GIT commands.docx
+++ b/GIT commands.docx
@@ -9,6 +9,9 @@
       <w:r>
         <w:t>GIT commands</w:t>
       </w:r>
+      <w:r>
+        <w:t xml:space="preserve"> &amp; Notes Summary</w:t>
+      </w:r>
     </w:p>
     <w:p/>
     <w:p>
@@ -32,26 +35,13 @@
     </w:p>
     <w:p>
       <w:r>
-        <w:t xml:space="preserve">echo "# </w:t>
-      </w:r>
-      <w:proofErr w:type="spellStart"/>
-      <w:r>
-        <w:t>PluralSightDocs</w:t>
-      </w:r>
-      <w:proofErr w:type="spellEnd"/>
-      <w:r>
-        <w:t>" &gt;&gt; README.md</w:t>
-      </w:r>
-    </w:p>
-    <w:p>
-      <w:r>
-        <w:t xml:space="preserve">git </w:t>
-      </w:r>
-      <w:proofErr w:type="spellStart"/>
-      <w:r>
-        <w:t>init</w:t>
-      </w:r>
-      <w:proofErr w:type="spellEnd"/>
+        <w:t>echo "# PluralSightDocs" &gt;&gt; README.md</w:t>
+      </w:r>
+    </w:p>
+    <w:p>
+      <w:r>
+        <w:t>git init</w:t>
+      </w:r>
     </w:p>
     <w:p>
       <w:r>
@@ -98,26 +88,13 @@
     </w:p>
     <w:p>
       <w:r>
-        <w:t xml:space="preserve">echo "# </w:t>
-      </w:r>
-      <w:proofErr w:type="spellStart"/>
-      <w:r>
-        <w:t>AngularReference_wlgn</w:t>
-      </w:r>
-      <w:proofErr w:type="spellEnd"/>
-      <w:r>
-        <w:t>" &gt;&gt; README.md</w:t>
-      </w:r>
-    </w:p>
-    <w:p>
-      <w:r>
-        <w:t xml:space="preserve">git </w:t>
-      </w:r>
-      <w:proofErr w:type="spellStart"/>
-      <w:r>
-        <w:t>init</w:t>
-      </w:r>
-      <w:proofErr w:type="spellEnd"/>
+        <w:t>echo "# AngularReference_wlgn" &gt;&gt; README.md</w:t>
+      </w:r>
+    </w:p>
+    <w:p>
+      <w:r>
+        <w:t>git init</w:t>
+      </w:r>
     </w:p>
     <w:p>
       <w:r>
@@ -126,15 +103,7 @@
     </w:p>
     <w:p>
       <w:r>
-        <w:t xml:space="preserve">git commit -m "Commit for </w:t>
-      </w:r>
-      <w:proofErr w:type="spellStart"/>
-      <w:r>
-        <w:t>AngularReference_wlgn</w:t>
-      </w:r>
-      <w:proofErr w:type="spellEnd"/>
-      <w:r>
-        <w:t>"</w:t>
+        <w:t>git commit -m "Commit for AngularReference_wlgn"</w:t>
       </w:r>
     </w:p>
     <w:p>
